--- a/Paper.docx
+++ b/Paper.docx
@@ -42,9 +42,10 @@
         <w:t xml:space="preserve">Abierta</w:t>
       </w:r>
     </w:p>
+    <w:bookmarkStart w:id="20" w:name="introducción"/>
     <w:p>
       <w:pPr>
-        <w:pStyle w:val="FirstParagraph"/>
+        <w:pStyle w:val="Heading1"/>
       </w:pPr>
       <w:r>
         <w:t xml:space="preserve">Introducción</w:t>
@@ -52,35 +53,56 @@
     </w:p>
     <w:p>
       <w:pPr>
-        <w:pStyle w:val="BodyText"/>
-      </w:pPr>
-      <w:r>
-        <w:t xml:space="preserve">Acá se inlcuye la introducción del trabajo</w:t>
+        <w:pStyle w:val="FirstParagraph"/>
+      </w:pPr>
+      <w:r>
+        <w:t xml:space="preserve">Acá se inlcuye la introducción del trabajo a realizar.</w:t>
+      </w:r>
+    </w:p>
+    <w:bookmarkEnd w:id="20"/>
+    <w:bookmarkStart w:id="21" w:name="antecedentes"/>
+    <w:p>
+      <w:pPr>
+        <w:pStyle w:val="Heading1"/>
+      </w:pPr>
+      <w:r>
+        <w:t xml:space="preserve">Antecedentes</w:t>
       </w:r>
     </w:p>
     <w:p>
       <w:pPr>
-        <w:pStyle w:val="BodyText"/>
-      </w:pPr>
-      <w:r>
-        <w:t xml:space="preserve">Antecedentes</w:t>
+        <w:pStyle w:val="FirstParagraph"/>
+      </w:pPr>
+      <w:r>
+        <w:t xml:space="preserve">Acá irán los antecedentes del trabajo. La justificación del problema, la discusión del tema en la literatura, etc.</w:t>
+      </w:r>
+    </w:p>
+    <w:bookmarkEnd w:id="21"/>
+    <w:bookmarkStart w:id="22" w:name="data-variables-methods"/>
+    <w:p>
+      <w:pPr>
+        <w:pStyle w:val="Heading1"/>
+      </w:pPr>
+      <w:r>
+        <w:t xml:space="preserve">Data, variables &amp; methods</w:t>
       </w:r>
     </w:p>
     <w:p>
       <w:pPr>
-        <w:pStyle w:val="BodyText"/>
-      </w:pPr>
-      <w:r>
-        <w:t xml:space="preserve">Acá irán los antecedentes del trabajo</w:t>
+        <w:pStyle w:val="FirstParagraph"/>
+      </w:pPr>
+      <w:r>
+        <w:t xml:space="preserve">Todo lo relativo a variables, datos y métodos debería ir acá.</w:t>
       </w:r>
     </w:p>
-    <w:bookmarkStart w:id="20" w:name="data-variables-methods"/>
+    <w:bookmarkEnd w:id="22"/>
+    <w:bookmarkStart w:id="23" w:name="análisis"/>
     <w:p>
       <w:pPr>
         <w:pStyle w:val="Heading1"/>
       </w:pPr>
       <w:r>
-        <w:t xml:space="preserve">Data, variables &amp; methods</w:t>
+        <w:t xml:space="preserve">Análisis</w:t>
       </w:r>
     </w:p>
     <w:p>
@@ -88,34 +110,28 @@
         <w:pStyle w:val="FirstParagraph"/>
       </w:pPr>
       <w:r>
-        <w:t xml:space="preserve">Todo lo relativo a variables, data y métodos debería ir acá.</w:t>
+        <w:t xml:space="preserve">Todo lo que deriva del análisis va acá.</w:t>
+      </w:r>
+    </w:p>
+    <w:bookmarkEnd w:id="23"/>
+    <w:bookmarkStart w:id="24" w:name="discusión"/>
+    <w:p>
+      <w:pPr>
+        <w:pStyle w:val="Heading1"/>
+      </w:pPr>
+      <w:r>
+        <w:t xml:space="preserve">Discusión</w:t>
       </w:r>
     </w:p>
     <w:p>
       <w:pPr>
-        <w:pStyle w:val="BodyText"/>
-      </w:pPr>
-      <w:r>
-        <w:t xml:space="preserve">Análisis</w:t>
+        <w:pStyle w:val="FirstParagraph"/>
+      </w:pPr>
+      <w:r>
+        <w:t xml:space="preserve">Acá iría la discusión.</w:t>
       </w:r>
     </w:p>
-    <w:p>
-      <w:pPr>
-        <w:pStyle w:val="BodyText"/>
-      </w:pPr>
-      <w:r>
-        <w:t xml:space="preserve">Todo lo que deriva del análisis va acá</w:t>
-      </w:r>
-    </w:p>
-    <w:p>
-      <w:pPr>
-        <w:pStyle w:val="BodyText"/>
-      </w:pPr>
-      <w:r>
-        <w:t xml:space="preserve">Acá iría la discusión.</w:t>
-      </w:r>
-    </w:p>
-    <w:bookmarkEnd w:id="20"/>
+    <w:bookmarkEnd w:id="24"/>
     <w:sectPr/>
   </w:body>
 </w:document>
